--- a/DOCX-it/desserts/Pane di latte.docx
+++ b/DOCX-it/desserts/Pane di latte.docx
@@ -7,7 +7,7 @@
         <w:pStyle w:val="Heading3"/>
       </w:pPr>
       <w:r>
-        <w:t>Les Bous Biques Au Militre</w:t>
+        <w:t>Panini al latte</w:t>
       </w:r>
     </w:p>
     <w:p>
@@ -38,7 +38,7 @@
     </w:p>
     <w:p>
       <w:r>
-        <w:t>1 cc di sale</w:t>
+        <w:t>1 cucchiaino di sale</w:t>
       </w:r>
     </w:p>
     <w:p>
@@ -53,12 +53,12 @@
     </w:p>
     <w:p>
       <w:r>
-        <w:t>1 bustina di lievito da forno</w:t>
-      </w:r>
-    </w:p>
-    <w:p>
-      <w:r>
-        <w:t>200 g di poulain al cioccolato fondente tagliato a pezzi (pepite)</w:t>
+        <w:t>1 bustina di lievito di birra</w:t>
+      </w:r>
+    </w:p>
+    <w:p>
+      <w:r>
+        <w:t>200 g di puledro di cioccolato fondente tagliato a pezzetti (pepite)</w:t>
       </w:r>
     </w:p>
     <w:p>
@@ -102,7 +102,7 @@
     </w:p>
     <w:p>
       <w:r>
-        <w:t>Lascia l'impasto per aumentare per 2 ore</w:t>
+        <w:t>Lasciare lievitare l'impasto per 2 ore</w:t>
       </w:r>
     </w:p>
     <w:p>
@@ -110,27 +110,27 @@
     </w:p>
     <w:p>
       <w:r>
-        <w:t>Impastare di nuovo l'impasto, con gocce di cioccolato.</w:t>
-      </w:r>
-    </w:p>
-    <w:p>
-      <w:r>
-        <w:t>Modellare piccole palline (dimensioni di un'albicocca).</w:t>
-      </w:r>
-    </w:p>
-    <w:p>
-      <w:r>
-        <w:t>Possiamo spazzolare queste palline con latte dolce o tuorlo d'uovo per farle brillare</w:t>
-      </w:r>
-    </w:p>
-    <w:p>
-      <w:r>
-        <w:t>Lasciar andare un'ora</w:t>
-      </w:r>
-    </w:p>
-    <w:p>
-      <w:r>
-        <w:t>Cuocere in forno preriscaldato a 170 ° C per 15 minuti</w:t>
+        <w:t>Lavorare nuovamente l'impasto, con le gocce di cioccolato.</w:t>
+      </w:r>
+    </w:p>
+    <w:p>
+      <w:r>
+        <w:t>Formate delle palline (della grandezza di un'albicocca).</w:t>
+      </w:r>
+    </w:p>
+    <w:p>
+      <w:r>
+        <w:t>Puoi spennellare queste palline con latte zuccherato o tuorlo d'uovo per renderle lucide.</w:t>
+      </w:r>
+    </w:p>
+    <w:p>
+      <w:r>
+        <w:t>Lasciare lievitare per un'altra ora</w:t>
+      </w:r>
+    </w:p>
+    <w:p>
+      <w:r>
+        <w:t>Cuocere in forno preriscaldato a 170°C per 15 minuti</w:t>
       </w:r>
     </w:p>
     <w:p>
